--- a/EmotionLanguage&PersonasResearch_MJoshyam.docx
+++ b/EmotionLanguage&PersonasResearch_MJoshyam.docx
@@ -64,13 +64,6 @@
           <w14:ligatures w14:val="none"/>
         </w:rPr>
         <w:br/>
-      </w:r>
-      <w:r>
-        <w:rPr>
-          <w:rFonts w:ascii="Arial" w:eastAsia="Times New Roman" w:hAnsi="Arial" w:cs="Arial"/>
-          <w:kern w:val="0"/>
-          <w14:ligatures w14:val="none"/>
-        </w:rPr>
         <w:t>Independent project</w:t>
       </w:r>
       <w:r>
@@ -80,13 +73,6 @@
           <w14:ligatures w14:val="none"/>
         </w:rPr>
         <w:br/>
-      </w:r>
-      <w:r>
-        <w:rPr>
-          <w:rFonts w:ascii="Arial" w:eastAsia="Times New Roman" w:hAnsi="Arial" w:cs="Arial"/>
-          <w:kern w:val="0"/>
-          <w14:ligatures w14:val="none"/>
-        </w:rPr>
         <w:t>Interests: Computational AI, Psycholinguistics, Lexicology, Cognitive Science</w:t>
       </w:r>
     </w:p>
@@ -249,39 +235,7 @@
           <w:kern w:val="0"/>
           <w14:ligatures w14:val="none"/>
         </w:rPr>
-        <w:t xml:space="preserve">The goal of this work is not </w:t>
-      </w:r>
-      <w:r>
-        <w:rPr>
-          <w:rFonts w:ascii="Arial" w:eastAsia="Times New Roman" w:hAnsi="Arial" w:cs="Arial"/>
-          <w:kern w:val="0"/>
-          <w14:ligatures w14:val="none"/>
-        </w:rPr>
-        <w:t>prediction but</w:t>
-      </w:r>
-      <w:r>
-        <w:rPr>
-          <w:rFonts w:ascii="Arial" w:eastAsia="Times New Roman" w:hAnsi="Arial" w:cs="Arial"/>
-          <w:kern w:val="0"/>
-          <w14:ligatures w14:val="none"/>
-        </w:rPr>
-        <w:t xml:space="preserve"> </w:t>
-      </w:r>
-      <w:r>
-        <w:rPr>
-          <w:rFonts w:ascii="Arial" w:eastAsia="Times New Roman" w:hAnsi="Arial" w:cs="Arial"/>
-          <w:kern w:val="0"/>
-          <w14:ligatures w14:val="none"/>
-        </w:rPr>
-        <w:t>understanding</w:t>
-      </w:r>
-      <w:r>
-        <w:rPr>
-          <w:rFonts w:ascii="Arial" w:eastAsia="Times New Roman" w:hAnsi="Arial" w:cs="Arial"/>
-          <w:kern w:val="0"/>
-          <w14:ligatures w14:val="none"/>
-        </w:rPr>
-        <w:t xml:space="preserve"> how emotional meaning is structured in language, how models represent that structure, and where those representations fall short. The project is motivated by interests in language, cognition, and human-centered AI design.</w:t>
+        <w:t>The goal of this work is not prediction but understanding how emotional meaning is structured in language, how models represent that structure, and where those representations fall short. The project is motivated by interests in language, cognition, and human-centered AI design.</w:t>
       </w:r>
     </w:p>
     <w:p>
@@ -547,23 +501,7 @@
           <w:kern w:val="0"/>
           <w14:ligatures w14:val="none"/>
         </w:rPr>
-        <w:t>Psychological theories describe emotion not as a fixed category, but as a combination of how a situation is evaluated and how a person responds to it. Language often reflects these evaluations indirectly—for example, through tense (past, present, or future), uncertainty, comparisons, or self-references—rather than through explicit emotion words.</w:t>
-      </w:r>
-      <w:r>
-        <w:rPr>
-          <w:rFonts w:ascii="Arial" w:eastAsia="Times New Roman" w:hAnsi="Arial" w:cs="Arial"/>
-          <w:kern w:val="0"/>
-          <w14:ligatures w14:val="none"/>
-        </w:rPr>
-        <w:t xml:space="preserve"> </w:t>
-      </w:r>
-      <w:r>
-        <w:rPr>
-          <w:rFonts w:ascii="Arial" w:eastAsia="Times New Roman" w:hAnsi="Arial" w:cs="Arial"/>
-          <w:kern w:val="0"/>
-          <w14:ligatures w14:val="none"/>
-        </w:rPr>
-        <w:t>This project adopts that view and treats emotional language as a signal of deeper processes related to:</w:t>
+        <w:t>Psychological theories describe emotion not as a fixed category, but as a combination of how a situation is evaluated and how a person responds to it. Language often reflects these evaluations indirectly—for example, through tense (past, present, or future), uncertainty, comparisons, or self-references—rather than through explicit emotion words. This project adopts that view and treats emotional language as a signal of deeper processes related to:</w:t>
       </w:r>
     </w:p>
     <w:p>
@@ -629,7 +567,25 @@
           <w:kern w:val="0"/>
           <w14:ligatures w14:val="none"/>
         </w:rPr>
-        <w:t>Uncertainty and control cues (For example: Words like fault, blame, ought, guilt etc)</w:t>
+        <w:t xml:space="preserve">Uncertainty and control cues (For example: Words like fault, blame, ought, guilt </w:t>
+      </w:r>
+      <w:proofErr w:type="spellStart"/>
+      <w:r>
+        <w:rPr>
+          <w:rFonts w:ascii="Arial" w:eastAsia="Times New Roman" w:hAnsi="Arial" w:cs="Arial"/>
+          <w:kern w:val="0"/>
+          <w14:ligatures w14:val="none"/>
+        </w:rPr>
+        <w:t>etc</w:t>
+      </w:r>
+      <w:proofErr w:type="spellEnd"/>
+      <w:r>
+        <w:rPr>
+          <w:rFonts w:ascii="Arial" w:eastAsia="Times New Roman" w:hAnsi="Arial" w:cs="Arial"/>
+          <w:kern w:val="0"/>
+          <w14:ligatures w14:val="none"/>
+        </w:rPr>
+        <w:t>)</w:t>
       </w:r>
     </w:p>
     <w:p>
@@ -651,7 +607,25 @@
           <w:kern w:val="0"/>
           <w14:ligatures w14:val="none"/>
         </w:rPr>
-        <w:t>Social comparison &amp; self-evaluation cues (For example: Words like better, than etc)</w:t>
+        <w:t xml:space="preserve">Social comparison &amp; self-evaluation cues (For example: Words like better, than </w:t>
+      </w:r>
+      <w:proofErr w:type="spellStart"/>
+      <w:r>
+        <w:rPr>
+          <w:rFonts w:ascii="Arial" w:eastAsia="Times New Roman" w:hAnsi="Arial" w:cs="Arial"/>
+          <w:kern w:val="0"/>
+          <w14:ligatures w14:val="none"/>
+        </w:rPr>
+        <w:t>etc</w:t>
+      </w:r>
+      <w:proofErr w:type="spellEnd"/>
+      <w:r>
+        <w:rPr>
+          <w:rFonts w:ascii="Arial" w:eastAsia="Times New Roman" w:hAnsi="Arial" w:cs="Arial"/>
+          <w:kern w:val="0"/>
+          <w14:ligatures w14:val="none"/>
+        </w:rPr>
+        <w:t>)</w:t>
       </w:r>
     </w:p>
     <w:p>
@@ -1132,7 +1106,23 @@
           <w:kern w:val="0"/>
           <w14:ligatures w14:val="none"/>
         </w:rPr>
-        <w:t>Unsupervised clustering is used to identify recurring patterns in language and emotional cues. The goal is not to define a fixed number of emotions, but to surface common ways people express and regulate emotion through language.</w:t>
+        <w:t>Unsupervised</w:t>
+      </w:r>
+      <w:r>
+        <w:rPr>
+          <w:rFonts w:ascii="Arial" w:eastAsia="Times New Roman" w:hAnsi="Arial" w:cs="Arial"/>
+          <w:kern w:val="0"/>
+          <w14:ligatures w14:val="none"/>
+        </w:rPr>
+        <w:t xml:space="preserve"> clustering using K-Means</w:t>
+      </w:r>
+      <w:r>
+        <w:rPr>
+          <w:rFonts w:ascii="Arial" w:eastAsia="Times New Roman" w:hAnsi="Arial" w:cs="Arial"/>
+          <w:kern w:val="0"/>
+          <w14:ligatures w14:val="none"/>
+        </w:rPr>
+        <w:t xml:space="preserve"> is used to identify recurring patterns in language and emotional cues. The goal is not to define a fixed number of emotions, but to surface common ways people express and regulate emotion through language.</w:t>
       </w:r>
     </w:p>
     <w:p>
@@ -1981,14 +1971,21 @@
           <w:rFonts w:ascii="Arial" w:hAnsi="Arial" w:cs="Arial"/>
           <w:kern w:val="0"/>
         </w:rPr>
-        <w:t xml:space="preserve">1. </w:t>
+        <w:t>1.</w:t>
       </w:r>
       <w:r>
         <w:rPr>
           <w:rFonts w:ascii="Arial" w:hAnsi="Arial" w:cs="Arial"/>
           <w:kern w:val="0"/>
         </w:rPr>
-        <w:t xml:space="preserve">Kaggle Dataset: “Anjali, S. (2020). </w:t>
+        <w:t xml:space="preserve"> </w:t>
+      </w:r>
+      <w:r>
+        <w:rPr>
+          <w:rFonts w:ascii="Arial" w:hAnsi="Arial" w:cs="Arial"/>
+          <w:kern w:val="0"/>
+        </w:rPr>
+        <w:t xml:space="preserve">Anjali, S. (2020). </w:t>
       </w:r>
       <w:r>
         <w:rPr>
@@ -2004,7 +2001,7 @@
           <w:rFonts w:ascii="Arial" w:hAnsi="Arial" w:cs="Arial"/>
           <w:kern w:val="0"/>
         </w:rPr>
-        <w:t xml:space="preserve"> [Data set]. Kaggle. Retrieved January 2026, from https://www.kaggle.com/datasets/simaanjali/emotion-analysis-based-on-text”</w:t>
+        <w:t xml:space="preserve"> [Data set]. Kaggle. Retrieved January 2026, from https://www.kaggle.com/datasets/simaanjali/emotion-analysis-based-on-text</w:t>
       </w:r>
     </w:p>
     <w:p>
@@ -2019,13 +2016,7 @@
           <w:kern w:val="0"/>
         </w:rPr>
         <w:br/>
-      </w:r>
-      <w:r>
-        <w:rPr>
-          <w:rFonts w:ascii="Arial" w:hAnsi="Arial" w:cs="Arial"/>
-          <w:kern w:val="0"/>
-        </w:rPr>
-        <w:t xml:space="preserve">2. The book: “Watt Smith, T. (2015). </w:t>
+        <w:t xml:space="preserve">2. Watt Smith, T. (2015). </w:t>
       </w:r>
       <w:r>
         <w:rPr>
@@ -2041,7 +2032,7 @@
           <w:rFonts w:ascii="Arial" w:hAnsi="Arial" w:cs="Arial"/>
           <w:kern w:val="0"/>
         </w:rPr>
-        <w:t>. Little, Brown and Company.”</w:t>
+        <w:t>. Little, Brown and Company.</w:t>
       </w:r>
     </w:p>
     <w:sectPr>
